--- a/Docs/Lab Tasks.docx
+++ b/Docs/Lab Tasks.docx
@@ -5,7 +5,9 @@
     <w:sdt>
       <w:sdtPr>
         <w:rPr>
+          <w:rFonts w:eastAsiaTheme="minorHAnsi"/>
           <w:color w:val="4472C4" w:themeColor="accent1"/>
+          <w:lang/>
         </w:rPr>
         <w:id w:val="-1572350323"/>
         <w:docPartObj>
@@ -15,9 +17,7 @@
       </w:sdtPr>
       <w:sdtEndPr>
         <w:rPr>
-          <w:rFonts w:eastAsiaTheme="minorHAnsi"/>
           <w:color w:val="auto"/>
-          <w:lang w:val="en-PK"/>
         </w:rPr>
       </w:sdtEndPr>
       <w:sdtContent>
@@ -25,7 +25,7 @@
           <w:pPr>
             <w:pStyle w:val="NoSpacing"/>
             <w:spacing w:before="1540" w:after="240"/>
-            <w:jc w:val="center"/>
+            <w:jc w:val="both"/>
             <w:rPr>
               <w:color w:val="4472C4" w:themeColor="accent1"/>
             </w:rPr>
@@ -122,7 +122,7 @@
                   <w:bottom w:val="single" w:sz="6" w:space="6" w:color="4472C4" w:themeColor="accent1"/>
                 </w:pBdr>
                 <w:spacing w:after="240"/>
-                <w:jc w:val="center"/>
+                <w:jc w:val="both"/>
                 <w:rPr>
                   <w:rFonts w:asciiTheme="majorHAnsi" w:eastAsiaTheme="majorEastAsia" w:hAnsiTheme="majorHAnsi" w:cstheme="majorBidi"/>
                   <w:caps/>
@@ -148,6 +148,7 @@
           <w:pPr>
             <w:pStyle w:val="NoSpacing"/>
             <w:ind w:left="720" w:firstLine="720"/>
+            <w:jc w:val="both"/>
             <w:rPr>
               <w:color w:val="4472C4" w:themeColor="accent1"/>
               <w:sz w:val="28"/>
@@ -184,6 +185,7 @@
           <w:pPr>
             <w:pStyle w:val="NoSpacing"/>
             <w:ind w:left="720" w:firstLine="720"/>
+            <w:jc w:val="both"/>
             <w:rPr>
               <w:color w:val="4472C4" w:themeColor="accent1"/>
               <w:sz w:val="28"/>
@@ -236,29 +238,20 @@
           <w:pPr>
             <w:pStyle w:val="NoSpacing"/>
             <w:ind w:left="720" w:firstLine="720"/>
+            <w:jc w:val="both"/>
             <w:rPr>
               <w:color w:val="4472C4" w:themeColor="accent1"/>
               <w:sz w:val="28"/>
               <w:szCs w:val="28"/>
             </w:rPr>
           </w:pPr>
-          <w:proofErr w:type="spellStart"/>
           <w:r>
             <w:rPr>
               <w:color w:val="4472C4" w:themeColor="accent1"/>
               <w:sz w:val="28"/>
               <w:szCs w:val="28"/>
             </w:rPr>
-            <w:t>M.Ahsan</w:t>
-          </w:r>
-          <w:proofErr w:type="spellEnd"/>
-          <w:r>
-            <w:rPr>
-              <w:color w:val="4472C4" w:themeColor="accent1"/>
-              <w:sz w:val="28"/>
-              <w:szCs w:val="28"/>
-            </w:rPr>
-            <w:t xml:space="preserve"> Usman</w:t>
+            <w:t>M.Ahsan Usman</w:t>
           </w:r>
           <w:r>
             <w:rPr>
@@ -298,7 +291,7 @@
           <w:pPr>
             <w:pStyle w:val="NoSpacing"/>
             <w:spacing w:before="480"/>
-            <w:jc w:val="center"/>
+            <w:jc w:val="both"/>
             <w:rPr>
               <w:color w:val="4472C4" w:themeColor="accent1"/>
             </w:rPr>
@@ -359,6 +352,9 @@
           </w:r>
         </w:p>
         <w:p>
+          <w:pPr>
+            <w:jc w:val="both"/>
+          </w:pPr>
           <w:r>
             <w:br w:type="page"/>
           </w:r>
@@ -368,6 +364,7 @@
     <w:p>
       <w:pPr>
         <w:pStyle w:val="Heading1"/>
+        <w:jc w:val="both"/>
         <w:rPr>
           <w:lang w:val="en-US"/>
         </w:rPr>
@@ -388,6 +385,7 @@
     </w:p>
     <w:p>
       <w:pPr>
+        <w:jc w:val="both"/>
         <w:rPr>
           <w:lang w:val="en-US"/>
         </w:rPr>
@@ -396,6 +394,7 @@
     <w:p>
       <w:pPr>
         <w:pStyle w:val="Heading1"/>
+        <w:jc w:val="both"/>
         <w:rPr>
           <w:lang w:val="en-US"/>
         </w:rPr>
@@ -410,6 +409,7 @@
     <w:p>
       <w:pPr>
         <w:pStyle w:val="Heading1"/>
+        <w:jc w:val="both"/>
         <w:rPr>
           <w:lang w:val="en-US"/>
         </w:rPr>
@@ -418,6 +418,7 @@
     <w:p>
       <w:pPr>
         <w:pStyle w:val="Heading1"/>
+        <w:jc w:val="both"/>
         <w:rPr>
           <w:lang w:val="en-US"/>
         </w:rPr>
@@ -426,6 +427,7 @@
     <w:p>
       <w:pPr>
         <w:pStyle w:val="Heading1"/>
+        <w:jc w:val="both"/>
         <w:rPr>
           <w:lang w:val="en-US"/>
         </w:rPr>
@@ -440,6 +442,7 @@
     <w:p>
       <w:pPr>
         <w:pStyle w:val="Heading1"/>
+        <w:jc w:val="both"/>
         <w:rPr>
           <w:lang w:val="en-US"/>
         </w:rPr>
@@ -458,6 +461,7 @@
           <w:ilvl w:val="0"/>
           <w:numId w:val="1"/>
         </w:numPr>
+        <w:jc w:val="both"/>
         <w:rPr>
           <w:lang w:val="en-US"/>
         </w:rPr>
@@ -476,6 +480,7 @@
           <w:ilvl w:val="0"/>
           <w:numId w:val="1"/>
         </w:numPr>
+        <w:jc w:val="both"/>
         <w:rPr>
           <w:lang w:val="en-US"/>
         </w:rPr>
@@ -490,6 +495,7 @@
     <w:p>
       <w:pPr>
         <w:pStyle w:val="Heading2"/>
+        <w:jc w:val="both"/>
         <w:rPr>
           <w:sz w:val="32"/>
           <w:szCs w:val="32"/>
@@ -511,6 +517,54 @@
           <w:lang w:val="en-US"/>
         </w:rPr>
         <w:t>Shamir Afridi:</w:t>
+      </w:r>
+    </w:p>
+    <w:p>
+      <w:pPr>
+        <w:jc w:val="both"/>
+        <w:rPr>
+          <w:b/>
+          <w:bCs/>
+          <w:lang w:val="en-US"/>
+        </w:rPr>
+      </w:pPr>
+      <w:r>
+        <w:rPr>
+          <w:b/>
+          <w:bCs/>
+          <w:lang w:val="en-US"/>
+        </w:rPr>
+        <w:t>Problem:</w:t>
+      </w:r>
+      <w:r>
+        <w:rPr>
+          <w:b/>
+          <w:bCs/>
+          <w:lang w:val="en-US"/>
+        </w:rPr>
+        <w:t xml:space="preserve"> </w:t>
+      </w:r>
+      <w:r>
+        <w:rPr>
+          <w:b/>
+          <w:bCs/>
+          <w:lang w:val="en-US"/>
+        </w:rPr>
+        <w:t>Install SSD in your system and make sure android studio is installed onto the SSD.</w:t>
+      </w:r>
+    </w:p>
+    <w:p>
+      <w:pPr>
+        <w:jc w:val="both"/>
+        <w:rPr>
+          <w:lang w:val="en-US"/>
+        </w:rPr>
+      </w:pPr>
+      <w:r>
+        <w:rPr>
+          <w:lang w:val="en-US"/>
+        </w:rPr>
+        <w:t>If you do not have SSD in your system, these are some tips which would increase your performance of android studio even on HDD.</w:t>
       </w:r>
     </w:p>
     <w:p>
@@ -518,22 +572,490 @@
         <w:pStyle w:val="ListParagraph"/>
         <w:numPr>
           <w:ilvl w:val="0"/>
-          <w:numId w:val="2"/>
+          <w:numId w:val="6"/>
         </w:numPr>
-        <w:rPr>
-          <w:lang w:val="en-US"/>
-        </w:rPr>
-      </w:pPr>
-      <w:r>
-        <w:rPr>
-          <w:lang w:val="en-US"/>
-        </w:rPr>
-        <w:t>Install SSD in your system and make sure android studio is installed onto the SSD.</w:t>
+        <w:jc w:val="both"/>
+        <w:rPr>
+          <w:b/>
+          <w:bCs/>
+          <w:lang w:val="en-US"/>
+        </w:rPr>
+      </w:pPr>
+      <w:r>
+        <w:rPr>
+          <w:b/>
+          <w:bCs/>
+          <w:lang w:val="en-US"/>
+        </w:rPr>
+        <w:t xml:space="preserve">Keep </w:t>
+      </w:r>
+      <w:r>
+        <w:rPr>
+          <w:b/>
+          <w:bCs/>
+          <w:lang w:val="en-US"/>
+        </w:rPr>
+        <w:t>the</w:t>
+      </w:r>
+      <w:r>
+        <w:rPr>
+          <w:b/>
+          <w:bCs/>
+          <w:lang w:val="en-US"/>
+        </w:rPr>
+        <w:t xml:space="preserve"> tools up-to-date</w:t>
+      </w:r>
+    </w:p>
+    <w:p>
+      <w:pPr>
+        <w:jc w:val="both"/>
+        <w:rPr>
+          <w:lang w:val="en-US"/>
+        </w:rPr>
+      </w:pPr>
+      <w:r>
+        <w:rPr>
+          <w:lang w:val="en-US"/>
+        </w:rPr>
+        <w:t>The Android tools receive build optimizations and new features with almost every updat</w:t>
+      </w:r>
+      <w:r>
+        <w:rPr>
+          <w:lang w:val="en-US"/>
+        </w:rPr>
+        <w:t>es</w:t>
+      </w:r>
+      <w:r>
+        <w:rPr>
+          <w:lang w:val="en-US"/>
+        </w:rPr>
+        <w:t>. To take advantage of the latest optimizations, keep the following up to date:</w:t>
+      </w:r>
+    </w:p>
+    <w:p>
+      <w:pPr>
+        <w:pStyle w:val="ListParagraph"/>
+        <w:numPr>
+          <w:ilvl w:val="0"/>
+          <w:numId w:val="7"/>
+        </w:numPr>
+        <w:jc w:val="both"/>
+        <w:rPr>
+          <w:lang w:val="en-US"/>
+        </w:rPr>
+      </w:pPr>
+      <w:hyperlink r:id="rId7" w:history="1">
+        <w:r>
+          <w:rPr>
+            <w:lang w:val="en-US"/>
+          </w:rPr>
+          <w:t>Android Studio and SDK tools</w:t>
+        </w:r>
+      </w:hyperlink>
+    </w:p>
+    <w:p>
+      <w:pPr>
+        <w:pStyle w:val="ListParagraph"/>
+        <w:numPr>
+          <w:ilvl w:val="0"/>
+          <w:numId w:val="7"/>
+        </w:numPr>
+        <w:jc w:val="both"/>
+        <w:rPr>
+          <w:lang w:val="en-US"/>
+        </w:rPr>
+      </w:pPr>
+      <w:hyperlink r:id="rId8" w:history="1">
+        <w:r>
+          <w:rPr>
+            <w:lang w:val="en-US"/>
+          </w:rPr>
+          <w:t>The Android plugin for Gradle</w:t>
+        </w:r>
+      </w:hyperlink>
+    </w:p>
+    <w:p>
+      <w:pPr>
+        <w:pStyle w:val="ListParagraph"/>
+        <w:numPr>
+          <w:ilvl w:val="0"/>
+          <w:numId w:val="6"/>
+        </w:numPr>
+        <w:jc w:val="both"/>
+        <w:rPr>
+          <w:b/>
+          <w:bCs/>
+          <w:lang w:val="en-US"/>
+        </w:rPr>
+      </w:pPr>
+      <w:r>
+        <w:rPr>
+          <w:b/>
+          <w:bCs/>
+          <w:lang w:val="en-US"/>
+        </w:rPr>
+        <w:t>Create a build variant for development</w:t>
+      </w:r>
+    </w:p>
+    <w:p>
+      <w:pPr>
+        <w:pStyle w:val="ListParagraph"/>
+        <w:ind w:left="630"/>
+        <w:jc w:val="both"/>
+        <w:rPr>
+          <w:lang w:val="en-US"/>
+        </w:rPr>
+      </w:pPr>
+      <w:r>
+        <w:rPr>
+          <w:lang w:val="en-US"/>
+        </w:rPr>
+        <w:t>Many of the configurations you need when </w:t>
+      </w:r>
+      <w:hyperlink r:id="rId9" w:history="1">
+        <w:r>
+          <w:rPr>
+            <w:lang w:val="en-US"/>
+          </w:rPr>
+          <w:t>preparing your app for release</w:t>
+        </w:r>
+      </w:hyperlink>
+      <w:r>
+        <w:rPr>
+          <w:lang w:val="en-US"/>
+        </w:rPr>
+        <w:t> are not required while developing your app. Enabling unnecessary build processes slows down your incremental and clean builds</w:t>
+      </w:r>
+    </w:p>
+    <w:p>
+      <w:pPr>
+        <w:pStyle w:val="ListParagraph"/>
+        <w:numPr>
+          <w:ilvl w:val="0"/>
+          <w:numId w:val="6"/>
+        </w:numPr>
+        <w:jc w:val="both"/>
+        <w:rPr>
+          <w:b/>
+          <w:bCs/>
+          <w:lang w:val="en-US"/>
+        </w:rPr>
+      </w:pPr>
+      <w:r>
+        <w:rPr>
+          <w:b/>
+          <w:bCs/>
+          <w:lang w:val="en-US"/>
+        </w:rPr>
+        <w:t>Enable single-variant project sync</w:t>
+      </w:r>
+    </w:p>
+    <w:p>
+      <w:pPr>
+        <w:pStyle w:val="ListParagraph"/>
+        <w:ind w:left="630"/>
+        <w:jc w:val="both"/>
+        <w:rPr>
+          <w:lang w:val="en-US"/>
+        </w:rPr>
+      </w:pPr>
+      <w:hyperlink r:id="rId10" w:anchor="sync-files" w:history="1">
+        <w:r>
+          <w:rPr>
+            <w:lang w:val="en-US"/>
+          </w:rPr>
+          <w:t>Syncing your project</w:t>
+        </w:r>
+      </w:hyperlink>
+      <w:r>
+        <w:rPr>
+          <w:lang w:val="en-US"/>
+        </w:rPr>
+        <w:t> with your build configuration is an important step in letting Android Studio understand how your project is structured.</w:t>
+      </w:r>
+      <w:r>
+        <w:rPr>
+          <w:lang w:val="en-US"/>
+        </w:rPr>
+        <w:t xml:space="preserve"> </w:t>
+      </w:r>
+      <w:r>
+        <w:rPr>
+          <w:lang w:val="en-US"/>
+        </w:rPr>
+        <w:t>You need to use Android Studio 3.3 or higher with Android Gradle Plugin 3.3.0 or higher to enable this optimization.</w:t>
+      </w:r>
+    </w:p>
+    <w:p>
+      <w:pPr>
+        <w:pStyle w:val="ListParagraph"/>
+        <w:numPr>
+          <w:ilvl w:val="0"/>
+          <w:numId w:val="6"/>
+        </w:numPr>
+        <w:jc w:val="both"/>
+        <w:rPr>
+          <w:b/>
+          <w:bCs/>
+          <w:lang w:val="en-US"/>
+        </w:rPr>
+      </w:pPr>
+      <w:r>
+        <w:rPr>
+          <w:b/>
+          <w:bCs/>
+          <w:lang w:val="en-US"/>
+        </w:rPr>
+        <w:t>Avoid compiling unnecessary resources</w:t>
+      </w:r>
+    </w:p>
+    <w:p>
+      <w:pPr>
+        <w:pStyle w:val="ListParagraph"/>
+        <w:ind w:left="630"/>
+        <w:jc w:val="both"/>
+        <w:rPr>
+          <w:lang w:val="en-US"/>
+        </w:rPr>
+      </w:pPr>
+      <w:r>
+        <w:rPr>
+          <w:lang w:val="en-US"/>
+        </w:rPr>
+        <w:t>Avoid compiling and packaging resources that you aren't testing (such as additional language localizations and screen-density resources). You can do that by only specifying one language resource and screen density for your "dev" flavor,</w:t>
+      </w:r>
+    </w:p>
+    <w:p>
+      <w:pPr>
+        <w:pStyle w:val="ListParagraph"/>
+        <w:numPr>
+          <w:ilvl w:val="0"/>
+          <w:numId w:val="6"/>
+        </w:numPr>
+        <w:jc w:val="both"/>
+        <w:rPr>
+          <w:b/>
+          <w:bCs/>
+          <w:lang w:val="en-US"/>
+        </w:rPr>
+      </w:pPr>
+      <w:r>
+        <w:rPr>
+          <w:b/>
+          <w:bCs/>
+          <w:lang w:val="en-US"/>
+        </w:rPr>
+        <w:t>Disable Crashlytics for your debug builds</w:t>
+      </w:r>
+    </w:p>
+    <w:p>
+      <w:pPr>
+        <w:ind w:left="270"/>
+        <w:jc w:val="both"/>
+        <w:rPr>
+          <w:lang w:val="en-US"/>
+        </w:rPr>
+      </w:pPr>
+      <w:r>
+        <w:rPr>
+          <w:lang w:val="en-US"/>
+        </w:rPr>
+        <w:t>If you don't need to run a </w:t>
+      </w:r>
+      <w:hyperlink r:id="rId11" w:history="1">
+        <w:r>
+          <w:rPr>
+            <w:lang w:val="en-US"/>
+          </w:rPr>
+          <w:t>Crashlytics report</w:t>
+        </w:r>
+      </w:hyperlink>
+      <w:r>
+        <w:rPr>
+          <w:lang w:val="en-US"/>
+        </w:rPr>
+        <w:t>, speed up your debug builds by disabling the plugin</w:t>
+      </w:r>
+    </w:p>
+    <w:p>
+      <w:pPr>
+        <w:pStyle w:val="ListParagraph"/>
+        <w:numPr>
+          <w:ilvl w:val="0"/>
+          <w:numId w:val="6"/>
+        </w:numPr>
+        <w:jc w:val="both"/>
+        <w:rPr>
+          <w:b/>
+          <w:bCs/>
+          <w:lang w:val="en-US"/>
+        </w:rPr>
+      </w:pPr>
+      <w:r>
+        <w:rPr>
+          <w:b/>
+          <w:bCs/>
+          <w:lang w:val="en-US"/>
+        </w:rPr>
+        <w:t>Enable offline mode</w:t>
+      </w:r>
+    </w:p>
+    <w:p>
+      <w:pPr>
+        <w:pStyle w:val="ListParagraph"/>
+        <w:ind w:left="630"/>
+        <w:jc w:val="both"/>
+        <w:rPr>
+          <w:lang w:val="en-US"/>
+        </w:rPr>
+      </w:pPr>
+      <w:r>
+        <w:rPr>
+          <w:lang w:val="en-US"/>
+        </w:rPr>
+        <w:t>If you are on a slow network connection, your build times may suffer when Gradle attempts to use network resources to resolve dependencies</w:t>
+      </w:r>
+      <w:r>
+        <w:rPr>
+          <w:lang w:val="en-US"/>
+        </w:rPr>
+        <w:t>.</w:t>
+      </w:r>
+    </w:p>
+    <w:p>
+      <w:pPr>
+        <w:pStyle w:val="ListParagraph"/>
+        <w:numPr>
+          <w:ilvl w:val="0"/>
+          <w:numId w:val="6"/>
+        </w:numPr>
+        <w:jc w:val="both"/>
+        <w:rPr>
+          <w:b/>
+          <w:bCs/>
+          <w:lang w:val="en-US"/>
+        </w:rPr>
+      </w:pPr>
+      <w:r>
+        <w:rPr>
+          <w:b/>
+          <w:bCs/>
+          <w:lang w:val="en-US"/>
+        </w:rPr>
+        <w:lastRenderedPageBreak/>
+        <w:t>Use static dependency versions</w:t>
+      </w:r>
+    </w:p>
+    <w:p>
+      <w:pPr>
+        <w:pStyle w:val="ListParagraph"/>
+        <w:ind w:left="630"/>
+        <w:jc w:val="both"/>
+        <w:rPr>
+          <w:lang w:val="en-US"/>
+        </w:rPr>
+      </w:pPr>
+      <w:r>
+        <w:rPr>
+          <w:lang w:val="en-US"/>
+        </w:rPr>
+        <w:t>When you declare dependencies in your build.gradle files, you should avoid using version numbers with a plus sign at the end, such as 'com.android.tools.build:gradle:2.+'.</w:t>
+      </w:r>
+    </w:p>
+    <w:p>
+      <w:pPr>
+        <w:pStyle w:val="ListParagraph"/>
+        <w:numPr>
+          <w:ilvl w:val="0"/>
+          <w:numId w:val="6"/>
+        </w:numPr>
+        <w:jc w:val="both"/>
+        <w:rPr>
+          <w:b/>
+          <w:bCs/>
+          <w:lang w:val="en-US"/>
+        </w:rPr>
+      </w:pPr>
+      <w:r>
+        <w:rPr>
+          <w:b/>
+          <w:bCs/>
+          <w:lang w:val="en-US"/>
+        </w:rPr>
+        <w:t>Convert images to WebP</w:t>
+      </w:r>
+    </w:p>
+    <w:p>
+      <w:pPr>
+        <w:pStyle w:val="ListParagraph"/>
+        <w:ind w:left="630"/>
+        <w:jc w:val="both"/>
+        <w:rPr>
+          <w:lang w:val="en-US"/>
+        </w:rPr>
+      </w:pPr>
+      <w:hyperlink r:id="rId12" w:history="1">
+        <w:r>
+          <w:rPr>
+            <w:lang w:val="en-US"/>
+          </w:rPr>
+          <w:t>WebP</w:t>
+        </w:r>
+      </w:hyperlink>
+      <w:r>
+        <w:rPr>
+          <w:lang w:val="en-US"/>
+        </w:rPr>
+        <w:t> is an image file format that provides lossy compression (like JPEG) as well as transparency (like PNG) but can provide better compression than either JPEG or PNG. Reducing image file sizes, without having to perform build-time compression, can speed up your builds, especially if your app uses a lot of image resources.</w:t>
+      </w:r>
+    </w:p>
+    <w:p>
+      <w:pPr>
+        <w:pStyle w:val="ListParagraph"/>
+        <w:ind w:left="630"/>
+        <w:jc w:val="both"/>
+        <w:rPr>
+          <w:lang w:val="en-US"/>
+        </w:rPr>
+      </w:pPr>
+    </w:p>
+    <w:p>
+      <w:pPr>
+        <w:pStyle w:val="ListParagraph"/>
+        <w:numPr>
+          <w:ilvl w:val="0"/>
+          <w:numId w:val="6"/>
+        </w:numPr>
+        <w:jc w:val="both"/>
+        <w:rPr>
+          <w:lang w:val="en-US"/>
+        </w:rPr>
+      </w:pPr>
+      <w:r>
+        <w:rPr>
+          <w:b/>
+          <w:bCs/>
+          <w:lang w:val="en-US"/>
+        </w:rPr>
+        <w:t>Reference</w:t>
+      </w:r>
+      <w:r>
+        <w:rPr>
+          <w:lang w:val="en-US"/>
+        </w:rPr>
+        <w:t xml:space="preserve">: </w:t>
+      </w:r>
+      <w:r>
+        <w:rPr>
+          <w:lang w:val="en-US"/>
+        </w:rPr>
+        <w:t>https://developer.android.com/studio/build/optimize-your-build</w:t>
       </w:r>
     </w:p>
     <w:p>
       <w:pPr>
         <w:pStyle w:val="Heading1"/>
+        <w:jc w:val="both"/>
         <w:rPr>
           <w:lang w:val="en-US"/>
         </w:rPr>
@@ -552,6 +1074,7 @@
           <w:ilvl w:val="0"/>
           <w:numId w:val="3"/>
         </w:numPr>
+        <w:jc w:val="both"/>
         <w:rPr>
           <w:lang w:val="en-US"/>
         </w:rPr>
@@ -565,6 +1088,7 @@
     </w:p>
     <w:p>
       <w:pPr>
+        <w:jc w:val="both"/>
         <w:rPr>
           <w:lang w:val="en-US"/>
         </w:rPr>
@@ -680,6 +1204,297 @@
     </w:lvl>
   </w:abstractNum>
   <w:abstractNum w:abstractNumId="1" w15:restartNumberingAfterBreak="0">
+    <w:nsid w:val="05900692"/>
+    <w:multiLevelType w:val="hybridMultilevel"/>
+    <w:tmpl w:val="D1007582"/>
+    <w:lvl w:ilvl="0" w:tplc="AC6AE1CC">
+      <w:start w:val="1"/>
+      <w:numFmt w:val="decimal"/>
+      <w:lvlText w:val="%1."/>
+      <w:lvlJc w:val="left"/>
+      <w:pPr>
+        <w:ind w:left="720" w:hanging="360"/>
+      </w:pPr>
+      <w:rPr>
+        <w:rFonts w:hint="default"/>
+      </w:rPr>
+    </w:lvl>
+    <w:lvl w:ilvl="1" w:tplc="04090019" w:tentative="1">
+      <w:start w:val="1"/>
+      <w:numFmt w:val="lowerLetter"/>
+      <w:lvlText w:val="%2."/>
+      <w:lvlJc w:val="left"/>
+      <w:pPr>
+        <w:ind w:left="1440" w:hanging="360"/>
+      </w:pPr>
+    </w:lvl>
+    <w:lvl w:ilvl="2" w:tplc="0409001B" w:tentative="1">
+      <w:start w:val="1"/>
+      <w:numFmt w:val="lowerRoman"/>
+      <w:lvlText w:val="%3."/>
+      <w:lvlJc w:val="right"/>
+      <w:pPr>
+        <w:ind w:left="2160" w:hanging="180"/>
+      </w:pPr>
+    </w:lvl>
+    <w:lvl w:ilvl="3" w:tplc="0409000F" w:tentative="1">
+      <w:start w:val="1"/>
+      <w:numFmt w:val="decimal"/>
+      <w:lvlText w:val="%4."/>
+      <w:lvlJc w:val="left"/>
+      <w:pPr>
+        <w:ind w:left="2880" w:hanging="360"/>
+      </w:pPr>
+    </w:lvl>
+    <w:lvl w:ilvl="4" w:tplc="04090019" w:tentative="1">
+      <w:start w:val="1"/>
+      <w:numFmt w:val="lowerLetter"/>
+      <w:lvlText w:val="%5."/>
+      <w:lvlJc w:val="left"/>
+      <w:pPr>
+        <w:ind w:left="3600" w:hanging="360"/>
+      </w:pPr>
+    </w:lvl>
+    <w:lvl w:ilvl="5" w:tplc="0409001B" w:tentative="1">
+      <w:start w:val="1"/>
+      <w:numFmt w:val="lowerRoman"/>
+      <w:lvlText w:val="%6."/>
+      <w:lvlJc w:val="right"/>
+      <w:pPr>
+        <w:ind w:left="4320" w:hanging="180"/>
+      </w:pPr>
+    </w:lvl>
+    <w:lvl w:ilvl="6" w:tplc="0409000F" w:tentative="1">
+      <w:start w:val="1"/>
+      <w:numFmt w:val="decimal"/>
+      <w:lvlText w:val="%7."/>
+      <w:lvlJc w:val="left"/>
+      <w:pPr>
+        <w:ind w:left="5040" w:hanging="360"/>
+      </w:pPr>
+    </w:lvl>
+    <w:lvl w:ilvl="7" w:tplc="04090019" w:tentative="1">
+      <w:start w:val="1"/>
+      <w:numFmt w:val="lowerLetter"/>
+      <w:lvlText w:val="%8."/>
+      <w:lvlJc w:val="left"/>
+      <w:pPr>
+        <w:ind w:left="5760" w:hanging="360"/>
+      </w:pPr>
+    </w:lvl>
+    <w:lvl w:ilvl="8" w:tplc="0409001B" w:tentative="1">
+      <w:start w:val="1"/>
+      <w:numFmt w:val="lowerRoman"/>
+      <w:lvlText w:val="%9."/>
+      <w:lvlJc w:val="right"/>
+      <w:pPr>
+        <w:ind w:left="6480" w:hanging="180"/>
+      </w:pPr>
+    </w:lvl>
+  </w:abstractNum>
+  <w:abstractNum w:abstractNumId="2" w15:restartNumberingAfterBreak="0">
+    <w:nsid w:val="2EF353E7"/>
+    <w:multiLevelType w:val="hybridMultilevel"/>
+    <w:tmpl w:val="0BBEF4C6"/>
+    <w:lvl w:ilvl="0" w:tplc="04090001">
+      <w:start w:val="1"/>
+      <w:numFmt w:val="bullet"/>
+      <w:lvlText w:val=""/>
+      <w:lvlJc w:val="left"/>
+      <w:pPr>
+        <w:ind w:left="990" w:hanging="360"/>
+      </w:pPr>
+      <w:rPr>
+        <w:rFonts w:ascii="Symbol" w:hAnsi="Symbol" w:hint="default"/>
+      </w:rPr>
+    </w:lvl>
+    <w:lvl w:ilvl="1" w:tplc="04090003" w:tentative="1">
+      <w:start w:val="1"/>
+      <w:numFmt w:val="bullet"/>
+      <w:lvlText w:val="o"/>
+      <w:lvlJc w:val="left"/>
+      <w:pPr>
+        <w:ind w:left="1710" w:hanging="360"/>
+      </w:pPr>
+      <w:rPr>
+        <w:rFonts w:ascii="Courier New" w:hAnsi="Courier New" w:cs="Courier New" w:hint="default"/>
+      </w:rPr>
+    </w:lvl>
+    <w:lvl w:ilvl="2" w:tplc="04090005" w:tentative="1">
+      <w:start w:val="1"/>
+      <w:numFmt w:val="bullet"/>
+      <w:lvlText w:val=""/>
+      <w:lvlJc w:val="left"/>
+      <w:pPr>
+        <w:ind w:left="2430" w:hanging="360"/>
+      </w:pPr>
+      <w:rPr>
+        <w:rFonts w:ascii="Wingdings" w:hAnsi="Wingdings" w:hint="default"/>
+      </w:rPr>
+    </w:lvl>
+    <w:lvl w:ilvl="3" w:tplc="04090001" w:tentative="1">
+      <w:start w:val="1"/>
+      <w:numFmt w:val="bullet"/>
+      <w:lvlText w:val=""/>
+      <w:lvlJc w:val="left"/>
+      <w:pPr>
+        <w:ind w:left="3150" w:hanging="360"/>
+      </w:pPr>
+      <w:rPr>
+        <w:rFonts w:ascii="Symbol" w:hAnsi="Symbol" w:hint="default"/>
+      </w:rPr>
+    </w:lvl>
+    <w:lvl w:ilvl="4" w:tplc="04090003" w:tentative="1">
+      <w:start w:val="1"/>
+      <w:numFmt w:val="bullet"/>
+      <w:lvlText w:val="o"/>
+      <w:lvlJc w:val="left"/>
+      <w:pPr>
+        <w:ind w:left="3870" w:hanging="360"/>
+      </w:pPr>
+      <w:rPr>
+        <w:rFonts w:ascii="Courier New" w:hAnsi="Courier New" w:cs="Courier New" w:hint="default"/>
+      </w:rPr>
+    </w:lvl>
+    <w:lvl w:ilvl="5" w:tplc="04090005" w:tentative="1">
+      <w:start w:val="1"/>
+      <w:numFmt w:val="bullet"/>
+      <w:lvlText w:val=""/>
+      <w:lvlJc w:val="left"/>
+      <w:pPr>
+        <w:ind w:left="4590" w:hanging="360"/>
+      </w:pPr>
+      <w:rPr>
+        <w:rFonts w:ascii="Wingdings" w:hAnsi="Wingdings" w:hint="default"/>
+      </w:rPr>
+    </w:lvl>
+    <w:lvl w:ilvl="6" w:tplc="04090001" w:tentative="1">
+      <w:start w:val="1"/>
+      <w:numFmt w:val="bullet"/>
+      <w:lvlText w:val=""/>
+      <w:lvlJc w:val="left"/>
+      <w:pPr>
+        <w:ind w:left="5310" w:hanging="360"/>
+      </w:pPr>
+      <w:rPr>
+        <w:rFonts w:ascii="Symbol" w:hAnsi="Symbol" w:hint="default"/>
+      </w:rPr>
+    </w:lvl>
+    <w:lvl w:ilvl="7" w:tplc="04090003" w:tentative="1">
+      <w:start w:val="1"/>
+      <w:numFmt w:val="bullet"/>
+      <w:lvlText w:val="o"/>
+      <w:lvlJc w:val="left"/>
+      <w:pPr>
+        <w:ind w:left="6030" w:hanging="360"/>
+      </w:pPr>
+      <w:rPr>
+        <w:rFonts w:ascii="Courier New" w:hAnsi="Courier New" w:cs="Courier New" w:hint="default"/>
+      </w:rPr>
+    </w:lvl>
+    <w:lvl w:ilvl="8" w:tplc="04090005" w:tentative="1">
+      <w:start w:val="1"/>
+      <w:numFmt w:val="bullet"/>
+      <w:lvlText w:val=""/>
+      <w:lvlJc w:val="left"/>
+      <w:pPr>
+        <w:ind w:left="6750" w:hanging="360"/>
+      </w:pPr>
+      <w:rPr>
+        <w:rFonts w:ascii="Wingdings" w:hAnsi="Wingdings" w:hint="default"/>
+      </w:rPr>
+    </w:lvl>
+  </w:abstractNum>
+  <w:abstractNum w:abstractNumId="3" w15:restartNumberingAfterBreak="0">
+    <w:nsid w:val="51EE4C4E"/>
+    <w:multiLevelType w:val="hybridMultilevel"/>
+    <w:tmpl w:val="682A8144"/>
+    <w:lvl w:ilvl="0" w:tplc="42900A9C">
+      <w:start w:val="1"/>
+      <w:numFmt w:val="decimal"/>
+      <w:lvlText w:val="%1."/>
+      <w:lvlJc w:val="left"/>
+      <w:pPr>
+        <w:ind w:left="360" w:hanging="360"/>
+      </w:pPr>
+      <w:rPr>
+        <w:rFonts w:hint="default"/>
+      </w:rPr>
+    </w:lvl>
+    <w:lvl w:ilvl="1" w:tplc="04090019" w:tentative="1">
+      <w:start w:val="1"/>
+      <w:numFmt w:val="lowerLetter"/>
+      <w:lvlText w:val="%2."/>
+      <w:lvlJc w:val="left"/>
+      <w:pPr>
+        <w:ind w:left="1530" w:hanging="360"/>
+      </w:pPr>
+    </w:lvl>
+    <w:lvl w:ilvl="2" w:tplc="0409001B" w:tentative="1">
+      <w:start w:val="1"/>
+      <w:numFmt w:val="lowerRoman"/>
+      <w:lvlText w:val="%3."/>
+      <w:lvlJc w:val="right"/>
+      <w:pPr>
+        <w:ind w:left="2250" w:hanging="180"/>
+      </w:pPr>
+    </w:lvl>
+    <w:lvl w:ilvl="3" w:tplc="0409000F" w:tentative="1">
+      <w:start w:val="1"/>
+      <w:numFmt w:val="decimal"/>
+      <w:lvlText w:val="%4."/>
+      <w:lvlJc w:val="left"/>
+      <w:pPr>
+        <w:ind w:left="2970" w:hanging="360"/>
+      </w:pPr>
+    </w:lvl>
+    <w:lvl w:ilvl="4" w:tplc="04090019" w:tentative="1">
+      <w:start w:val="1"/>
+      <w:numFmt w:val="lowerLetter"/>
+      <w:lvlText w:val="%5."/>
+      <w:lvlJc w:val="left"/>
+      <w:pPr>
+        <w:ind w:left="3690" w:hanging="360"/>
+      </w:pPr>
+    </w:lvl>
+    <w:lvl w:ilvl="5" w:tplc="0409001B" w:tentative="1">
+      <w:start w:val="1"/>
+      <w:numFmt w:val="lowerRoman"/>
+      <w:lvlText w:val="%6."/>
+      <w:lvlJc w:val="right"/>
+      <w:pPr>
+        <w:ind w:left="4410" w:hanging="180"/>
+      </w:pPr>
+    </w:lvl>
+    <w:lvl w:ilvl="6" w:tplc="0409000F" w:tentative="1">
+      <w:start w:val="1"/>
+      <w:numFmt w:val="decimal"/>
+      <w:lvlText w:val="%7."/>
+      <w:lvlJc w:val="left"/>
+      <w:pPr>
+        <w:ind w:left="5130" w:hanging="360"/>
+      </w:pPr>
+    </w:lvl>
+    <w:lvl w:ilvl="7" w:tplc="04090019" w:tentative="1">
+      <w:start w:val="1"/>
+      <w:numFmt w:val="lowerLetter"/>
+      <w:lvlText w:val="%8."/>
+      <w:lvlJc w:val="left"/>
+      <w:pPr>
+        <w:ind w:left="5850" w:hanging="360"/>
+      </w:pPr>
+    </w:lvl>
+    <w:lvl w:ilvl="8" w:tplc="0409001B" w:tentative="1">
+      <w:start w:val="1"/>
+      <w:numFmt w:val="lowerRoman"/>
+      <w:lvlText w:val="%9."/>
+      <w:lvlJc w:val="right"/>
+      <w:pPr>
+        <w:ind w:left="6570" w:hanging="180"/>
+      </w:pPr>
+    </w:lvl>
+  </w:abstractNum>
+  <w:abstractNum w:abstractNumId="4" w15:restartNumberingAfterBreak="0">
     <w:nsid w:val="52A5429E"/>
     <w:multiLevelType w:val="hybridMultilevel"/>
     <w:tmpl w:val="1B8C0CF8"/>
@@ -768,7 +1583,7 @@
       </w:pPr>
     </w:lvl>
   </w:abstractNum>
-  <w:abstractNum w:abstractNumId="2" w15:restartNumberingAfterBreak="0">
+  <w:abstractNum w:abstractNumId="5" w15:restartNumberingAfterBreak="0">
     <w:nsid w:val="58F20B8F"/>
     <w:multiLevelType w:val="hybridMultilevel"/>
     <w:tmpl w:val="02EA2E3A"/>
@@ -855,15 +1670,176 @@
       <w:pPr>
         <w:ind w:left="6480" w:hanging="180"/>
       </w:pPr>
+    </w:lvl>
+  </w:abstractNum>
+  <w:abstractNum w:abstractNumId="6" w15:restartNumberingAfterBreak="0">
+    <w:nsid w:val="6EE9240A"/>
+    <w:multiLevelType w:val="multilevel"/>
+    <w:tmpl w:val="7EFC04E4"/>
+    <w:lvl w:ilvl="0">
+      <w:start w:val="1"/>
+      <w:numFmt w:val="bullet"/>
+      <w:lvlText w:val=""/>
+      <w:lvlJc w:val="left"/>
+      <w:pPr>
+        <w:tabs>
+          <w:tab w:val="num" w:pos="720"/>
+        </w:tabs>
+        <w:ind w:left="720" w:hanging="360"/>
+      </w:pPr>
+      <w:rPr>
+        <w:rFonts w:ascii="Symbol" w:hAnsi="Symbol" w:hint="default"/>
+        <w:sz w:val="20"/>
+      </w:rPr>
+    </w:lvl>
+    <w:lvl w:ilvl="1" w:tentative="1">
+      <w:start w:val="1"/>
+      <w:numFmt w:val="bullet"/>
+      <w:lvlText w:val=""/>
+      <w:lvlJc w:val="left"/>
+      <w:pPr>
+        <w:tabs>
+          <w:tab w:val="num" w:pos="1440"/>
+        </w:tabs>
+        <w:ind w:left="1440" w:hanging="360"/>
+      </w:pPr>
+      <w:rPr>
+        <w:rFonts w:ascii="Symbol" w:hAnsi="Symbol" w:hint="default"/>
+        <w:sz w:val="20"/>
+      </w:rPr>
+    </w:lvl>
+    <w:lvl w:ilvl="2" w:tentative="1">
+      <w:start w:val="1"/>
+      <w:numFmt w:val="bullet"/>
+      <w:lvlText w:val=""/>
+      <w:lvlJc w:val="left"/>
+      <w:pPr>
+        <w:tabs>
+          <w:tab w:val="num" w:pos="2160"/>
+        </w:tabs>
+        <w:ind w:left="2160" w:hanging="360"/>
+      </w:pPr>
+      <w:rPr>
+        <w:rFonts w:ascii="Symbol" w:hAnsi="Symbol" w:hint="default"/>
+        <w:sz w:val="20"/>
+      </w:rPr>
+    </w:lvl>
+    <w:lvl w:ilvl="3" w:tentative="1">
+      <w:start w:val="1"/>
+      <w:numFmt w:val="bullet"/>
+      <w:lvlText w:val=""/>
+      <w:lvlJc w:val="left"/>
+      <w:pPr>
+        <w:tabs>
+          <w:tab w:val="num" w:pos="2880"/>
+        </w:tabs>
+        <w:ind w:left="2880" w:hanging="360"/>
+      </w:pPr>
+      <w:rPr>
+        <w:rFonts w:ascii="Symbol" w:hAnsi="Symbol" w:hint="default"/>
+        <w:sz w:val="20"/>
+      </w:rPr>
+    </w:lvl>
+    <w:lvl w:ilvl="4" w:tentative="1">
+      <w:start w:val="1"/>
+      <w:numFmt w:val="bullet"/>
+      <w:lvlText w:val=""/>
+      <w:lvlJc w:val="left"/>
+      <w:pPr>
+        <w:tabs>
+          <w:tab w:val="num" w:pos="3600"/>
+        </w:tabs>
+        <w:ind w:left="3600" w:hanging="360"/>
+      </w:pPr>
+      <w:rPr>
+        <w:rFonts w:ascii="Symbol" w:hAnsi="Symbol" w:hint="default"/>
+        <w:sz w:val="20"/>
+      </w:rPr>
+    </w:lvl>
+    <w:lvl w:ilvl="5" w:tentative="1">
+      <w:start w:val="1"/>
+      <w:numFmt w:val="bullet"/>
+      <w:lvlText w:val=""/>
+      <w:lvlJc w:val="left"/>
+      <w:pPr>
+        <w:tabs>
+          <w:tab w:val="num" w:pos="4320"/>
+        </w:tabs>
+        <w:ind w:left="4320" w:hanging="360"/>
+      </w:pPr>
+      <w:rPr>
+        <w:rFonts w:ascii="Symbol" w:hAnsi="Symbol" w:hint="default"/>
+        <w:sz w:val="20"/>
+      </w:rPr>
+    </w:lvl>
+    <w:lvl w:ilvl="6" w:tentative="1">
+      <w:start w:val="1"/>
+      <w:numFmt w:val="bullet"/>
+      <w:lvlText w:val=""/>
+      <w:lvlJc w:val="left"/>
+      <w:pPr>
+        <w:tabs>
+          <w:tab w:val="num" w:pos="5040"/>
+        </w:tabs>
+        <w:ind w:left="5040" w:hanging="360"/>
+      </w:pPr>
+      <w:rPr>
+        <w:rFonts w:ascii="Symbol" w:hAnsi="Symbol" w:hint="default"/>
+        <w:sz w:val="20"/>
+      </w:rPr>
+    </w:lvl>
+    <w:lvl w:ilvl="7" w:tentative="1">
+      <w:start w:val="1"/>
+      <w:numFmt w:val="bullet"/>
+      <w:lvlText w:val=""/>
+      <w:lvlJc w:val="left"/>
+      <w:pPr>
+        <w:tabs>
+          <w:tab w:val="num" w:pos="5760"/>
+        </w:tabs>
+        <w:ind w:left="5760" w:hanging="360"/>
+      </w:pPr>
+      <w:rPr>
+        <w:rFonts w:ascii="Symbol" w:hAnsi="Symbol" w:hint="default"/>
+        <w:sz w:val="20"/>
+      </w:rPr>
+    </w:lvl>
+    <w:lvl w:ilvl="8" w:tentative="1">
+      <w:start w:val="1"/>
+      <w:numFmt w:val="bullet"/>
+      <w:lvlText w:val=""/>
+      <w:lvlJc w:val="left"/>
+      <w:pPr>
+        <w:tabs>
+          <w:tab w:val="num" w:pos="6480"/>
+        </w:tabs>
+        <w:ind w:left="6480" w:hanging="360"/>
+      </w:pPr>
+      <w:rPr>
+        <w:rFonts w:ascii="Symbol" w:hAnsi="Symbol" w:hint="default"/>
+        <w:sz w:val="20"/>
+      </w:rPr>
     </w:lvl>
   </w:abstractNum>
   <w:num w:numId="1">
     <w:abstractNumId w:val="0"/>
   </w:num>
   <w:num w:numId="2">
+    <w:abstractNumId w:val="4"/>
+  </w:num>
+  <w:num w:numId="3">
+    <w:abstractNumId w:val="5"/>
+  </w:num>
+  <w:num w:numId="4">
+    <w:abstractNumId w:val="6"/>
+  </w:num>
+  <w:num w:numId="5">
     <w:abstractNumId w:val="1"/>
   </w:num>
-  <w:num w:numId="3">
+  <w:num w:numId="6">
+    <w:abstractNumId w:val="3"/>
+  </w:num>
+  <w:num w:numId="7">
     <w:abstractNumId w:val="2"/>
   </w:num>
 </w:numbering>
@@ -877,7 +1853,7 @@
         <w:rFonts w:asciiTheme="minorHAnsi" w:eastAsiaTheme="minorHAnsi" w:hAnsiTheme="minorHAnsi" w:cstheme="minorBidi"/>
         <w:sz w:val="22"/>
         <w:szCs w:val="22"/>
-        <w:lang w:val="en-PK" w:eastAsia="en-US" w:bidi="ar-SA"/>
+        <w:lang w:eastAsia="en-US" w:bidi="ar-SA"/>
       </w:rPr>
     </w:rPrDefault>
     <w:pPrDefault>
@@ -1311,6 +2287,29 @@
       <w:szCs w:val="26"/>
     </w:rPr>
   </w:style>
+  <w:style w:type="paragraph" w:styleId="Heading3">
+    <w:name w:val="heading 3"/>
+    <w:basedOn w:val="Normal"/>
+    <w:next w:val="Normal"/>
+    <w:link w:val="Heading3Char"/>
+    <w:uiPriority w:val="9"/>
+    <w:semiHidden/>
+    <w:unhideWhenUsed/>
+    <w:qFormat/>
+    <w:rsid w:val="00C10E33"/>
+    <w:pPr>
+      <w:keepNext/>
+      <w:keepLines/>
+      <w:spacing w:before="40" w:after="0"/>
+      <w:outlineLvl w:val="2"/>
+    </w:pPr>
+    <w:rPr>
+      <w:rFonts w:asciiTheme="majorHAnsi" w:eastAsiaTheme="majorEastAsia" w:hAnsiTheme="majorHAnsi" w:cstheme="majorBidi"/>
+      <w:color w:val="1F3763" w:themeColor="accent1" w:themeShade="7F"/>
+      <w:sz w:val="24"/>
+      <w:szCs w:val="24"/>
+    </w:rPr>
+  </w:style>
   <w:style w:type="character" w:default="1" w:styleId="DefaultParagraphFont">
     <w:name w:val="Default Paragraph Font"/>
     <w:uiPriority w:val="1"/>
@@ -1400,6 +2399,62 @@
       <w:szCs w:val="26"/>
     </w:rPr>
   </w:style>
+  <w:style w:type="character" w:customStyle="1" w:styleId="Heading3Char">
+    <w:name w:val="Heading 3 Char"/>
+    <w:basedOn w:val="DefaultParagraphFont"/>
+    <w:link w:val="Heading3"/>
+    <w:uiPriority w:val="9"/>
+    <w:semiHidden/>
+    <w:rsid w:val="00C10E33"/>
+    <w:rPr>
+      <w:rFonts w:asciiTheme="majorHAnsi" w:eastAsiaTheme="majorEastAsia" w:hAnsiTheme="majorHAnsi" w:cstheme="majorBidi"/>
+      <w:color w:val="1F3763" w:themeColor="accent1" w:themeShade="7F"/>
+      <w:sz w:val="24"/>
+      <w:szCs w:val="24"/>
+    </w:rPr>
+  </w:style>
+  <w:style w:type="paragraph" w:styleId="NormalWeb">
+    <w:name w:val="Normal (Web)"/>
+    <w:basedOn w:val="Normal"/>
+    <w:uiPriority w:val="99"/>
+    <w:semiHidden/>
+    <w:unhideWhenUsed/>
+    <w:rsid w:val="00C10E33"/>
+    <w:pPr>
+      <w:spacing w:before="100" w:beforeAutospacing="1" w:after="100" w:afterAutospacing="1" w:line="240" w:lineRule="auto"/>
+    </w:pPr>
+    <w:rPr>
+      <w:rFonts w:ascii="Times New Roman" w:eastAsia="Times New Roman" w:hAnsi="Times New Roman" w:cs="Times New Roman"/>
+      <w:sz w:val="24"/>
+      <w:szCs w:val="24"/>
+      <w:lang w:val="en-US"/>
+    </w:rPr>
+  </w:style>
+  <w:style w:type="character" w:styleId="Hyperlink">
+    <w:name w:val="Hyperlink"/>
+    <w:basedOn w:val="DefaultParagraphFont"/>
+    <w:uiPriority w:val="99"/>
+    <w:semiHidden/>
+    <w:unhideWhenUsed/>
+    <w:rsid w:val="00C10E33"/>
+    <w:rPr>
+      <w:color w:val="0000FF"/>
+      <w:u w:val="single"/>
+    </w:rPr>
+  </w:style>
+  <w:style w:type="character" w:styleId="HTMLCode">
+    <w:name w:val="HTML Code"/>
+    <w:basedOn w:val="DefaultParagraphFont"/>
+    <w:uiPriority w:val="99"/>
+    <w:semiHidden/>
+    <w:unhideWhenUsed/>
+    <w:rsid w:val="00C10E33"/>
+    <w:rPr>
+      <w:rFonts w:ascii="Courier New" w:eastAsia="Times New Roman" w:hAnsi="Courier New" w:cs="Courier New"/>
+      <w:sz w:val="20"/>
+      <w:szCs w:val="20"/>
+    </w:rPr>
+  </w:style>
 </w:styles>
 </file>
 
@@ -1450,21 +2505,42 @@
     <w:charset w:val="00"/>
     <w:family w:val="roman"/>
     <w:pitch w:val="variable"/>
-    <w:sig w:usb0="E0002AFF" w:usb1="C0007843" w:usb2="00000009" w:usb3="00000000" w:csb0="000001FF" w:csb1="00000000"/>
+    <w:sig w:usb0="E0002EFF" w:usb1="C000785B" w:usb2="00000009" w:usb3="00000000" w:csb0="000001FF" w:csb1="00000000"/>
+  </w:font>
+  <w:font w:name="Symbol">
+    <w:panose1 w:val="05050102010706020507"/>
+    <w:charset w:val="02"/>
+    <w:family w:val="roman"/>
+    <w:pitch w:val="variable"/>
+    <w:sig w:usb0="00000000" w:usb1="10000000" w:usb2="00000000" w:usb3="00000000" w:csb0="80000000" w:csb1="00000000"/>
+  </w:font>
+  <w:font w:name="Courier New">
+    <w:panose1 w:val="02070309020205020404"/>
+    <w:charset w:val="00"/>
+    <w:family w:val="modern"/>
+    <w:pitch w:val="fixed"/>
+    <w:sig w:usb0="E0002EFF" w:usb1="C0007843" w:usb2="00000009" w:usb3="00000000" w:csb0="000001FF" w:csb1="00000000"/>
+  </w:font>
+  <w:font w:name="Wingdings">
+    <w:panose1 w:val="05000000000000000000"/>
+    <w:charset w:val="02"/>
+    <w:family w:val="auto"/>
+    <w:pitch w:val="variable"/>
+    <w:sig w:usb0="00000000" w:usb1="10000000" w:usb2="00000000" w:usb3="00000000" w:csb0="80000000" w:csb1="00000000"/>
   </w:font>
   <w:font w:name="Calibri">
     <w:panose1 w:val="020F0502020204030204"/>
     <w:charset w:val="00"/>
     <w:family w:val="swiss"/>
     <w:pitch w:val="variable"/>
-    <w:sig w:usb0="E0002AFF" w:usb1="4000ACFF" w:usb2="00000001" w:usb3="00000000" w:csb0="000001FF" w:csb1="00000000"/>
+    <w:sig w:usb0="E4002EFF" w:usb1="C000247B" w:usb2="00000009" w:usb3="00000000" w:csb0="000001FF" w:csb1="00000000"/>
   </w:font>
   <w:font w:name="Calibri Light">
     <w:panose1 w:val="020F0302020204030204"/>
     <w:charset w:val="00"/>
     <w:family w:val="swiss"/>
     <w:pitch w:val="variable"/>
-    <w:sig w:usb0="A0002AEF" w:usb1="4000207B" w:usb2="00000000" w:usb3="00000000" w:csb0="000001FF" w:csb1="00000000"/>
+    <w:sig w:usb0="E4002EFF" w:usb1="C000247B" w:usb2="00000009" w:usb3="00000000" w:csb0="000001FF" w:csb1="00000000"/>
   </w:font>
 </w:fonts>
 </file>
@@ -1486,7 +2562,9 @@
   <w:rsids>
     <w:rsidRoot w:val="00BE203C"/>
     <w:rsid w:val="00392D15"/>
+    <w:rsid w:val="0043157F"/>
     <w:rsid w:val="00BE203C"/>
+    <w:rsid w:val="00D41887"/>
   </w:rsids>
   <m:mathPr>
     <m:mathFont m:val="Cambria Math"/>
@@ -1501,7 +2579,7 @@
     <m:intLim m:val="subSup"/>
     <m:naryLim m:val="undOvr"/>
   </m:mathPr>
-  <w:themeFontLang w:val="en-PK"/>
+  <w:themeFontLang/>
   <w:clrSchemeMapping w:bg1="light1" w:t1="dark1" w:bg2="light2" w:t2="dark2" w:accent1="accent1" w:accent2="accent2" w:accent3="accent3" w:accent4="accent4" w:accent5="accent5" w:accent6="accent6" w:hyperlink="hyperlink" w:followedHyperlink="followedHyperlink"/>
   <w:decimalSymbol w:val="."/>
   <w:listSeparator w:val=","/>
@@ -1517,7 +2595,7 @@
         <w:rFonts w:asciiTheme="minorHAnsi" w:eastAsiaTheme="minorEastAsia" w:hAnsiTheme="minorHAnsi" w:cstheme="minorBidi"/>
         <w:sz w:val="22"/>
         <w:szCs w:val="22"/>
-        <w:lang w:val="en-PK" w:eastAsia="en-PK" w:bidi="ar-SA"/>
+        <w:lang w:bidi="ar-SA"/>
       </w:rPr>
     </w:rPrDefault>
     <w:pPrDefault>
@@ -1939,10 +3017,6 @@
     <w:name w:val="EE5042DA2432471D9EDB08A2E9BF92BD"/>
     <w:rsid w:val="00BE203C"/>
   </w:style>
-  <w:style w:type="paragraph" w:customStyle="1" w:styleId="362C74B97FAE4DBDB270B947D2541130">
-    <w:name w:val="362C74B97FAE4DBDB270B947D2541130"/>
-    <w:rsid w:val="00BE203C"/>
-  </w:style>
 </w:styles>
 </file>
 
